--- a/Report_Template_EDITED.docx
+++ b/Report_Template_EDITED.docx
@@ -217,7 +217,7 @@
           <w:sz w:val="32"/>
           <w:szCs w:val="32"/>
         </w:rPr>
-        <w:t xml:space="preserve">EXPERIMENT/HOMEWORK </w:t>
+        <w:t xml:space="preserve">HOMEWORK </w:t>
       </w:r>
       <w:r>
         <w:rPr>
@@ -227,7 +227,17 @@
           <w:sz w:val="32"/>
           <w:szCs w:val="32"/>
         </w:rPr>
-        <w:t>#1</w:t>
+        <w:t>#</w:t>
+      </w:r>
+      <w:r>
+        <w:rPr>
+          <w:rFonts w:cs="Times New Roman"/>
+          <w:b/>
+          <w:bCs/>
+          <w:sz w:val="32"/>
+          <w:szCs w:val="32"/>
+        </w:rPr>
+        <w:t>2</w:t>
       </w:r>
     </w:p>
     <w:p>
@@ -253,7 +263,14 @@
           <w:rFonts w:cs="Times New Roman"/>
           <w:sz w:val="22"/>
         </w:rPr>
-        <w:t>CONTINUOUS AND DISCRETE TIME SIGNAL PLOTS</w:t>
+        <w:t xml:space="preserve">CONTINUOUS </w:t>
+      </w:r>
+      <w:r>
+        <w:rPr>
+          <w:rFonts w:cs="Times New Roman"/>
+          <w:sz w:val="22"/>
+        </w:rPr>
+        <w:t>SIGNALS AND ITS APPLICATIONS</w:t>
       </w:r>
     </w:p>
     <w:p>
@@ -404,6 +421,7 @@
         <w:rPr>
           <w:rFonts w:cs="Times New Roman"/>
           <w:szCs w:val="24"/>
+          <w:lang w:val="sv-SE"/>
         </w:rPr>
       </w:pPr>
       <w:r>
@@ -428,31 +446,14 @@
         </w:rPr>
         <w:t xml:space="preserve">. </w:t>
       </w:r>
-      <w:proofErr w:type="spellStart"/>
-      <w:r>
-        <w:rPr>
-          <w:rFonts w:cs="Times New Roman"/>
-          <w:szCs w:val="24"/>
-        </w:rPr>
-        <w:t>Üyesi</w:t>
-      </w:r>
-      <w:proofErr w:type="spellEnd"/>
-      <w:r>
-        <w:rPr>
-          <w:rFonts w:cs="Times New Roman"/>
-          <w:szCs w:val="24"/>
-        </w:rPr>
-        <w:t xml:space="preserve"> Kutlu </w:t>
-      </w:r>
-      <w:proofErr w:type="spellStart"/>
-      <w:r>
-        <w:rPr>
-          <w:rFonts w:cs="Times New Roman"/>
-          <w:szCs w:val="24"/>
-        </w:rPr>
-        <w:t>Karayahşi</w:t>
-      </w:r>
-      <w:proofErr w:type="spellEnd"/>
+      <w:r>
+        <w:rPr>
+          <w:rFonts w:cs="Times New Roman"/>
+          <w:szCs w:val="24"/>
+          <w:lang w:val="sv-SE"/>
+        </w:rPr>
+        <w:t>Üyesi Kutlu Karayahşi</w:t>
+      </w:r>
     </w:p>
     <w:p>
       <w:pPr>
@@ -549,7 +550,52 @@
           <w:iCs/>
           <w:szCs w:val="24"/>
         </w:rPr>
-        <w:t>29/10/2024 – 04/11/2024</w:t>
+        <w:t>07</w:t>
+      </w:r>
+      <w:r>
+        <w:rPr>
+          <w:rFonts w:cs="Times New Roman"/>
+          <w:i/>
+          <w:iCs/>
+          <w:szCs w:val="24"/>
+        </w:rPr>
+        <w:t>/1</w:t>
+      </w:r>
+      <w:r>
+        <w:rPr>
+          <w:rFonts w:cs="Times New Roman"/>
+          <w:i/>
+          <w:iCs/>
+          <w:szCs w:val="24"/>
+        </w:rPr>
+        <w:t>1</w:t>
+      </w:r>
+      <w:r>
+        <w:rPr>
+          <w:rFonts w:cs="Times New Roman"/>
+          <w:i/>
+          <w:iCs/>
+          <w:szCs w:val="24"/>
+        </w:rPr>
+        <w:t xml:space="preserve">/2024 – </w:t>
+      </w:r>
+      <w:r>
+        <w:rPr>
+          <w:rFonts w:cs="Times New Roman"/>
+          <w:i/>
+          <w:iCs/>
+          <w:szCs w:val="24"/>
+        </w:rPr>
+        <w:t>11</w:t>
+      </w:r>
+      <w:r>
+        <w:rPr>
+          <w:rFonts w:cs="Times New Roman"/>
+          <w:i/>
+          <w:iCs/>
+          <w:szCs w:val="24"/>
+        </w:rPr>
+        <w:t>/11/2024</w:t>
       </w:r>
     </w:p>
     <w:p>

--- a/Report_Template_EDITED.docx
+++ b/Report_Template_EDITED.docx
@@ -237,7 +237,7 @@
           <w:sz w:val="32"/>
           <w:szCs w:val="32"/>
         </w:rPr>
-        <w:t>2</w:t>
+        <w:t>3</w:t>
       </w:r>
     </w:p>
     <w:p>
@@ -263,14 +263,7 @@
           <w:rFonts w:cs="Times New Roman"/>
           <w:sz w:val="22"/>
         </w:rPr>
-        <w:t xml:space="preserve">CONTINUOUS </w:t>
-      </w:r>
-      <w:r>
-        <w:rPr>
-          <w:rFonts w:cs="Times New Roman"/>
-          <w:sz w:val="22"/>
-        </w:rPr>
-        <w:t>SIGNALS AND ITS APPLICATIONS</w:t>
+        <w:t>CONVOLUTION AND ITS APPLICATIONS</w:t>
       </w:r>
     </w:p>
     <w:p>
@@ -421,56 +414,61 @@
         <w:rPr>
           <w:rFonts w:cs="Times New Roman"/>
           <w:szCs w:val="24"/>
+        </w:rPr>
+      </w:pPr>
+      <w:r>
+        <w:rPr>
+          <w:rFonts w:cs="Times New Roman"/>
+          <w:szCs w:val="24"/>
+        </w:rPr>
+        <w:t xml:space="preserve">Dr. </w:t>
+      </w:r>
+      <w:r>
+        <w:rPr>
+          <w:rFonts w:cs="Times New Roman"/>
+          <w:szCs w:val="24"/>
+          <w:lang w:val="tr-TR"/>
+        </w:rPr>
+        <w:t>Öğr</w:t>
+      </w:r>
+      <w:r>
+        <w:rPr>
+          <w:rFonts w:cs="Times New Roman"/>
+          <w:szCs w:val="24"/>
+        </w:rPr>
+        <w:t xml:space="preserve">. </w:t>
+      </w:r>
+      <w:r>
+        <w:rPr>
+          <w:rFonts w:cs="Times New Roman"/>
+          <w:szCs w:val="24"/>
+        </w:rPr>
+        <w:t>Üyesi Kutlu Karayahşi</w:t>
+      </w:r>
+    </w:p>
+    <w:p>
+      <w:pPr>
+        <w:jc w:val="center"/>
+        <w:rPr>
+          <w:rFonts w:cs="Times New Roman"/>
+          <w:szCs w:val="24"/>
+          <w:lang w:val="tr-TR"/>
+        </w:rPr>
+      </w:pPr>
+      <w:r>
+        <w:rPr>
+          <w:rFonts w:cs="Times New Roman"/>
+          <w:szCs w:val="24"/>
+        </w:rPr>
+        <w:t xml:space="preserve">Arş. Gör. </w:t>
+      </w:r>
+      <w:r>
+        <w:rPr>
+          <w:rFonts w:cs="Times New Roman"/>
+          <w:szCs w:val="24"/>
           <w:lang w:val="sv-SE"/>
         </w:rPr>
-      </w:pPr>
-      <w:r>
-        <w:rPr>
-          <w:rFonts w:cs="Times New Roman"/>
-          <w:szCs w:val="24"/>
-        </w:rPr>
-        <w:t xml:space="preserve">Dr. </w:t>
-      </w:r>
-      <w:r>
-        <w:rPr>
-          <w:rFonts w:cs="Times New Roman"/>
-          <w:szCs w:val="24"/>
-          <w:lang w:val="tr-TR"/>
-        </w:rPr>
-        <w:t>Öğr</w:t>
-      </w:r>
-      <w:r>
-        <w:rPr>
-          <w:rFonts w:cs="Times New Roman"/>
-          <w:szCs w:val="24"/>
-        </w:rPr>
-        <w:t xml:space="preserve">. </w:t>
-      </w:r>
-      <w:r>
-        <w:rPr>
-          <w:rFonts w:cs="Times New Roman"/>
-          <w:szCs w:val="24"/>
-          <w:lang w:val="sv-SE"/>
-        </w:rPr>
-        <w:t>Üyesi Kutlu Karayahşi</w:t>
-      </w:r>
-    </w:p>
-    <w:p>
-      <w:pPr>
-        <w:jc w:val="center"/>
-        <w:rPr>
-          <w:rFonts w:cs="Times New Roman"/>
-          <w:szCs w:val="24"/>
-          <w:lang w:val="tr-TR"/>
-        </w:rPr>
-      </w:pPr>
-      <w:r>
-        <w:rPr>
-          <w:rFonts w:cs="Times New Roman"/>
-          <w:szCs w:val="24"/>
-          <w:lang w:val="sv-SE"/>
-        </w:rPr>
-        <w:t xml:space="preserve">Arş. Gör. Ali </w:t>
+        <w:t xml:space="preserve">Ali </w:t>
       </w:r>
       <w:r>
         <w:rPr>
@@ -550,7 +548,7 @@
           <w:iCs/>
           <w:szCs w:val="24"/>
         </w:rPr>
-        <w:t>07</w:t>
+        <w:t>0</w:t>
       </w:r>
       <w:r>
         <w:rPr>
@@ -559,7 +557,7 @@
           <w:iCs/>
           <w:szCs w:val="24"/>
         </w:rPr>
-        <w:t>/1</w:t>
+        <w:t>11</w:t>
       </w:r>
       <w:r>
         <w:rPr>
@@ -568,7 +566,7 @@
           <w:iCs/>
           <w:szCs w:val="24"/>
         </w:rPr>
-        <w:t>1</w:t>
+        <w:t>/1</w:t>
       </w:r>
       <w:r>
         <w:rPr>
@@ -577,7 +575,7 @@
           <w:iCs/>
           <w:szCs w:val="24"/>
         </w:rPr>
-        <w:t xml:space="preserve">/2024 – </w:t>
+        <w:t>1</w:t>
       </w:r>
       <w:r>
         <w:rPr>
@@ -586,7 +584,25 @@
           <w:iCs/>
           <w:szCs w:val="24"/>
         </w:rPr>
-        <w:t>11</w:t>
+        <w:t xml:space="preserve">/2024 – </w:t>
+      </w:r>
+      <w:r>
+        <w:rPr>
+          <w:rFonts w:cs="Times New Roman"/>
+          <w:i/>
+          <w:iCs/>
+          <w:szCs w:val="24"/>
+        </w:rPr>
+        <w:t>1</w:t>
+      </w:r>
+      <w:r>
+        <w:rPr>
+          <w:rFonts w:cs="Times New Roman"/>
+          <w:i/>
+          <w:iCs/>
+          <w:szCs w:val="24"/>
+        </w:rPr>
+        <w:t>8</w:t>
       </w:r>
       <w:r>
         <w:rPr>
